--- a/Interview/vue面试.docx
+++ b/Interview/vue面试.docx
@@ -8,7 +8,6 @@
           <w:color w:val="70AD47" w:themeColor="accent6"/>
         </w:rPr>
       </w:pPr>
-      <w:proofErr w:type="spellStart"/>
       <w:r>
         <w:rPr>
           <w:rFonts w:hint="eastAsia"/>
@@ -16,7 +15,6 @@
         </w:rPr>
         <w:t>Vue</w:t>
       </w:r>
-      <w:proofErr w:type="spellEnd"/>
       <w:r>
         <w:rPr>
           <w:rFonts w:hint="eastAsia"/>
@@ -24,7 +22,6 @@
         </w:rPr>
         <w:t>的双向数据绑定原理是什么？或者</w:t>
       </w:r>
-      <w:proofErr w:type="spellStart"/>
       <w:r>
         <w:rPr>
           <w:rFonts w:hint="eastAsia"/>
@@ -32,7 +29,6 @@
         </w:rPr>
         <w:t>vue</w:t>
       </w:r>
-      <w:proofErr w:type="spellEnd"/>
       <w:r>
         <w:rPr>
           <w:rFonts w:hint="eastAsia"/>
@@ -94,19 +90,11 @@
         </w:rPr>
         <w:t>：通过</w:t>
       </w:r>
-      <w:proofErr w:type="spellStart"/>
-      <w:r>
-        <w:rPr>
-          <w:rFonts w:hint="eastAsia"/>
-        </w:rPr>
-        <w:t>Object.defineProperty</w:t>
-      </w:r>
-      <w:proofErr w:type="spellEnd"/>
-      <w:r>
-        <w:rPr>
-          <w:rFonts w:hint="eastAsia"/>
-        </w:rPr>
-        <w:t>()</w:t>
+      <w:r>
+        <w:rPr>
+          <w:rFonts w:hint="eastAsia"/>
+        </w:rPr>
+        <w:t>Object.defineProperty()</w:t>
       </w:r>
       <w:r>
         <w:rPr>
@@ -114,14 +102,12 @@
         </w:rPr>
         <w:t>来劫持</w:t>
       </w:r>
-      <w:proofErr w:type="spellStart"/>
       <w:r>
         <w:rPr>
           <w:rFonts w:hint="eastAsia"/>
         </w:rPr>
         <w:t>vue</w:t>
       </w:r>
-      <w:proofErr w:type="spellEnd"/>
       <w:r>
         <w:rPr>
           <w:rFonts w:hint="eastAsia"/>
@@ -173,7 +159,6 @@
         </w:rPr>
         <w:t>要实现</w:t>
       </w:r>
-      <w:proofErr w:type="spellStart"/>
       <w:r>
         <w:rPr>
           <w:rFonts w:hint="eastAsia"/>
@@ -181,7 +166,6 @@
         </w:rPr>
         <w:t>mvvm</w:t>
       </w:r>
-      <w:proofErr w:type="spellEnd"/>
       <w:r>
         <w:rPr>
           <w:rFonts w:hint="eastAsia"/>
@@ -249,17 +233,8 @@
           <w:rFonts w:hint="eastAsia"/>
           <w:color w:val="5B9BD5" w:themeColor="accent1"/>
         </w:rPr>
-        <w:t>实现一个指令</w:t>
-      </w:r>
-      <w:proofErr w:type="gramStart"/>
-      <w:r>
-        <w:rPr>
-          <w:rFonts w:hint="eastAsia"/>
-          <w:color w:val="5B9BD5" w:themeColor="accent1"/>
-        </w:rPr>
-        <w:t>解析器</w:t>
-      </w:r>
-      <w:proofErr w:type="gramEnd"/>
+        <w:t>实现一个指令解析器</w:t>
+      </w:r>
       <w:r>
         <w:rPr>
           <w:rFonts w:hint="eastAsia"/>
@@ -357,21 +332,7 @@
         <w:rPr>
           <w:rFonts w:hint="eastAsia"/>
         </w:rPr>
-        <w:t>的桥梁，能够订阅并收到每个属性变动的通知，执行指令绑定的</w:t>
-      </w:r>
-      <w:proofErr w:type="gramStart"/>
-      <w:r>
-        <w:rPr>
-          <w:rFonts w:hint="eastAsia"/>
-        </w:rPr>
-        <w:t>相应回调函</w:t>
-      </w:r>
-      <w:proofErr w:type="gramEnd"/>
-      <w:r>
-        <w:rPr>
-          <w:rFonts w:hint="eastAsia"/>
-        </w:rPr>
-        <w:t>数，从而更新视图</w:t>
+        <w:t>的桥梁，能够订阅并收到每个属性变动的通知，执行指令绑定的相应回调函数，从而更新视图</w:t>
       </w:r>
     </w:p>
     <w:p/>
@@ -381,7 +342,6 @@
           <w:color w:val="70AD47" w:themeColor="accent6"/>
         </w:rPr>
       </w:pPr>
-      <w:proofErr w:type="spellStart"/>
       <w:r>
         <w:rPr>
           <w:rFonts w:hint="eastAsia"/>
@@ -389,7 +349,6 @@
         </w:rPr>
         <w:t>mvvm</w:t>
       </w:r>
-      <w:proofErr w:type="spellEnd"/>
       <w:r>
         <w:rPr>
           <w:rFonts w:hint="eastAsia"/>
@@ -397,7 +356,6 @@
         </w:rPr>
         <w:t>框架是什么？它和其它框架（</w:t>
       </w:r>
-      <w:proofErr w:type="spellStart"/>
       <w:r>
         <w:rPr>
           <w:rFonts w:hint="eastAsia"/>
@@ -405,7 +363,6 @@
         </w:rPr>
         <w:t>jquery</w:t>
       </w:r>
-      <w:proofErr w:type="spellEnd"/>
       <w:r>
         <w:rPr>
           <w:rFonts w:hint="eastAsia"/>
@@ -422,14 +379,12 @@
         </w:rPr>
         <w:t>一个</w:t>
       </w:r>
-      <w:proofErr w:type="spellStart"/>
       <w:r>
         <w:rPr>
           <w:rFonts w:hint="eastAsia"/>
         </w:rPr>
         <w:t>model+view+viewModel</w:t>
       </w:r>
-      <w:proofErr w:type="spellEnd"/>
       <w:r>
         <w:rPr>
           <w:rFonts w:hint="eastAsia"/>
@@ -448,14 +403,12 @@
         </w:rPr>
         <w:t>，</w:t>
       </w:r>
-      <w:proofErr w:type="spellStart"/>
       <w:r>
         <w:rPr>
           <w:rFonts w:hint="eastAsia"/>
         </w:rPr>
         <w:t>viewModel</w:t>
       </w:r>
-      <w:proofErr w:type="spellEnd"/>
       <w:r>
         <w:rPr>
           <w:rFonts w:hint="eastAsia"/>
@@ -471,14 +424,12 @@
         </w:rPr>
         <w:t>区别：</w:t>
       </w:r>
-      <w:proofErr w:type="spellStart"/>
       <w:r>
         <w:rPr>
           <w:rFonts w:hint="eastAsia"/>
         </w:rPr>
         <w:t>vue</w:t>
       </w:r>
-      <w:proofErr w:type="spellEnd"/>
       <w:r>
         <w:rPr>
           <w:rFonts w:hint="eastAsia"/>
@@ -586,23 +537,7 @@
           <w:rFonts w:hint="eastAsia"/>
           <w:sz w:val="22"/>
         </w:rPr>
-        <w:t>input\</w:t>
-      </w:r>
-      <w:proofErr w:type="spellStart"/>
-      <w:r>
-        <w:rPr>
-          <w:rFonts w:hint="eastAsia"/>
-          <w:sz w:val="22"/>
-        </w:rPr>
-        <w:t>textarea</w:t>
-      </w:r>
-      <w:proofErr w:type="spellEnd"/>
-      <w:r>
-        <w:rPr>
-          <w:rFonts w:hint="eastAsia"/>
-          <w:sz w:val="22"/>
-        </w:rPr>
-        <w:t>\select</w:t>
+        <w:t>input\textarea\select</w:t>
       </w:r>
       <w:r>
         <w:rPr>
@@ -671,7 +606,6 @@
           <w:shd w:val="clear" w:color="auto" w:fill="FFFFFF"/>
         </w:rPr>
       </w:pPr>
-      <w:proofErr w:type="spellStart"/>
       <w:r>
         <w:rPr>
           <w:rStyle w:val="a3"/>
@@ -681,19 +615,7 @@
           <w:szCs w:val="21"/>
           <w:shd w:val="clear" w:color="auto" w:fill="FFFFFF"/>
         </w:rPr>
-        <w:t>vuex</w:t>
-      </w:r>
-      <w:proofErr w:type="spellEnd"/>
-      <w:r>
-        <w:rPr>
-          <w:rStyle w:val="a3"/>
-          <w:rFonts w:ascii="微软雅黑" w:eastAsia="微软雅黑" w:hAnsi="微软雅黑" w:hint="eastAsia"/>
-          <w:b w:val="0"/>
-          <w:color w:val="70AD47" w:themeColor="accent6"/>
-          <w:szCs w:val="21"/>
-          <w:shd w:val="clear" w:color="auto" w:fill="FFFFFF"/>
-        </w:rPr>
-        <w:t>是什么？怎么使用？哪种功能场景使用它？</w:t>
+        <w:t>vuex是什么？怎么使用？哪种功能场景使用它？</w:t>
       </w:r>
     </w:p>
     <w:p>
@@ -705,7 +627,6 @@
           <w:shd w:val="clear" w:color="auto" w:fill="FFFFFF"/>
         </w:rPr>
       </w:pPr>
-      <w:proofErr w:type="spellStart"/>
       <w:r>
         <w:rPr>
           <w:rFonts w:ascii="微软雅黑" w:eastAsia="微软雅黑" w:hAnsi="微软雅黑" w:hint="eastAsia"/>
@@ -713,17 +634,7 @@
           <w:szCs w:val="21"/>
           <w:shd w:val="clear" w:color="auto" w:fill="FFFFFF"/>
         </w:rPr>
-        <w:t>vue</w:t>
-      </w:r>
-      <w:proofErr w:type="spellEnd"/>
-      <w:r>
-        <w:rPr>
-          <w:rFonts w:ascii="微软雅黑" w:eastAsia="微软雅黑" w:hAnsi="微软雅黑" w:hint="eastAsia"/>
-          <w:color w:val="333333"/>
-          <w:szCs w:val="21"/>
-          <w:shd w:val="clear" w:color="auto" w:fill="FFFFFF"/>
-        </w:rPr>
-        <w:t>框架中状态管理</w:t>
+        <w:t>vue框架中状态管理</w:t>
       </w:r>
       <w:r>
         <w:rPr>
@@ -820,7 +731,6 @@
           <w:shd w:val="clear" w:color="auto" w:fill="FFFFFF"/>
         </w:rPr>
       </w:pPr>
-      <w:proofErr w:type="spellStart"/>
       <w:r>
         <w:rPr>
           <w:rStyle w:val="a3"/>
@@ -828,9 +738,8 @@
           <w:szCs w:val="21"/>
           <w:shd w:val="clear" w:color="auto" w:fill="FFFFFF"/>
         </w:rPr>
-        <w:t>Vue.directive</w:t>
-      </w:r>
-      <w:proofErr w:type="spellEnd"/>
+        <w:t xml:space="preserve">Vue.directive(name, </w:t>
+      </w:r>
       <w:r>
         <w:rPr>
           <w:rStyle w:val="a3"/>
@@ -838,7 +747,7 @@
           <w:szCs w:val="21"/>
           <w:shd w:val="clear" w:color="auto" w:fill="FFFFFF"/>
         </w:rPr>
-        <w:t xml:space="preserve">(name, </w:t>
+        <w:t>data</w:t>
       </w:r>
       <w:r>
         <w:rPr>
@@ -847,7 +756,7 @@
           <w:szCs w:val="21"/>
           <w:shd w:val="clear" w:color="auto" w:fill="FFFFFF"/>
         </w:rPr>
-        <w:t>data</w:t>
+        <w:t>)</w:t>
       </w:r>
       <w:r>
         <w:rPr>
@@ -856,7 +765,7 @@
           <w:szCs w:val="21"/>
           <w:shd w:val="clear" w:color="auto" w:fill="FFFFFF"/>
         </w:rPr>
-        <w:t>)</w:t>
+        <w:t>和</w:t>
       </w:r>
       <w:r>
         <w:rPr>
@@ -865,7 +774,7 @@
           <w:szCs w:val="21"/>
           <w:shd w:val="clear" w:color="auto" w:fill="FFFFFF"/>
         </w:rPr>
-        <w:t>和</w:t>
+        <w:t>directive</w:t>
       </w:r>
       <w:r>
         <w:rPr>
@@ -874,27 +783,27 @@
           <w:szCs w:val="21"/>
           <w:shd w:val="clear" w:color="auto" w:fill="FFFFFF"/>
         </w:rPr>
-        <w:t>directive</w:t>
-      </w:r>
-      <w:r>
+        <w:t>s:{}</w:t>
+      </w:r>
+    </w:p>
+    <w:p>
+      <w:pPr>
         <w:rPr>
           <w:rStyle w:val="a3"/>
           <w:rFonts w:ascii="微软雅黑" w:eastAsia="微软雅黑" w:hAnsi="微软雅黑"/>
           <w:szCs w:val="21"/>
           <w:shd w:val="clear" w:color="auto" w:fill="FFFFFF"/>
         </w:rPr>
-        <w:t>s:{}</w:t>
-      </w:r>
-    </w:p>
-    <w:p>
-      <w:pPr>
+      </w:pPr>
+      <w:r>
         <w:rPr>
           <w:rStyle w:val="a3"/>
           <w:rFonts w:ascii="微软雅黑" w:eastAsia="微软雅黑" w:hAnsi="微软雅黑"/>
           <w:szCs w:val="21"/>
           <w:shd w:val="clear" w:color="auto" w:fill="FFFFFF"/>
         </w:rPr>
-      </w:pPr>
+        <w:t>5个钩子函数，</w:t>
+      </w:r>
       <w:r>
         <w:rPr>
           <w:rStyle w:val="a3"/>
@@ -902,37 +811,36 @@
           <w:szCs w:val="21"/>
           <w:shd w:val="clear" w:color="auto" w:fill="FFFFFF"/>
         </w:rPr>
-        <w:t>5个钩子函数，</w:t>
-      </w:r>
-      <w:r>
+        <w:t>传入</w:t>
+      </w:r>
+      <w:r>
+        <w:rPr>
+          <w:rStyle w:val="a3"/>
+          <w:rFonts w:ascii="微软雅黑" w:eastAsia="微软雅黑" w:hAnsi="微软雅黑" w:hint="eastAsia"/>
+          <w:szCs w:val="21"/>
+          <w:shd w:val="clear" w:color="auto" w:fill="FFFFFF"/>
+        </w:rPr>
+        <w:t>4个参数</w:t>
+      </w:r>
+    </w:p>
+    <w:p>
+      <w:pPr>
         <w:rPr>
           <w:rStyle w:val="a3"/>
           <w:rFonts w:ascii="微软雅黑" w:eastAsia="微软雅黑" w:hAnsi="微软雅黑"/>
           <w:szCs w:val="21"/>
           <w:shd w:val="clear" w:color="auto" w:fill="FFFFFF"/>
         </w:rPr>
-        <w:t>传入</w:t>
-      </w:r>
-      <w:r>
-        <w:rPr>
-          <w:rStyle w:val="a3"/>
-          <w:rFonts w:ascii="微软雅黑" w:eastAsia="微软雅黑" w:hAnsi="微软雅黑" w:hint="eastAsia"/>
-          <w:szCs w:val="21"/>
-          <w:shd w:val="clear" w:color="auto" w:fill="FFFFFF"/>
-        </w:rPr>
-        <w:t>4个参数</w:t>
-      </w:r>
-    </w:p>
-    <w:p>
-      <w:pPr>
+      </w:pPr>
+      <w:r>
         <w:rPr>
           <w:rStyle w:val="a3"/>
           <w:rFonts w:ascii="微软雅黑" w:eastAsia="微软雅黑" w:hAnsi="微软雅黑"/>
           <w:szCs w:val="21"/>
           <w:shd w:val="clear" w:color="auto" w:fill="FFFFFF"/>
         </w:rPr>
-      </w:pPr>
-      <w:proofErr w:type="spellStart"/>
+        <w:t>Bind,inserted,update,componentUpdated</w:t>
+      </w:r>
       <w:r>
         <w:rPr>
           <w:rStyle w:val="a3"/>
@@ -940,18 +848,18 @@
           <w:szCs w:val="21"/>
           <w:shd w:val="clear" w:color="auto" w:fill="FFFFFF"/>
         </w:rPr>
-        <w:t>Bind</w:t>
-      </w:r>
-      <w:proofErr w:type="gramStart"/>
-      <w:r>
+        <w:t>,unbind</w:t>
+      </w:r>
+    </w:p>
+    <w:p>
+      <w:pPr>
         <w:rPr>
           <w:rStyle w:val="a3"/>
           <w:rFonts w:ascii="微软雅黑" w:eastAsia="微软雅黑" w:hAnsi="微软雅黑"/>
           <w:szCs w:val="21"/>
           <w:shd w:val="clear" w:color="auto" w:fill="FFFFFF"/>
         </w:rPr>
-        <w:t>,inserted,update,componentUpdated</w:t>
-      </w:r>
+      </w:pPr>
       <w:r>
         <w:rPr>
           <w:rStyle w:val="a3"/>
@@ -959,42 +867,8 @@
           <w:szCs w:val="21"/>
           <w:shd w:val="clear" w:color="auto" w:fill="FFFFFF"/>
         </w:rPr>
-        <w:t>,unbind</w:t>
-      </w:r>
-      <w:proofErr w:type="spellEnd"/>
-      <w:proofErr w:type="gramEnd"/>
-    </w:p>
-    <w:p>
-      <w:pPr>
-        <w:rPr>
-          <w:rStyle w:val="a3"/>
-          <w:rFonts w:ascii="微软雅黑" w:eastAsia="微软雅黑" w:hAnsi="微软雅黑"/>
-          <w:szCs w:val="21"/>
-          <w:shd w:val="clear" w:color="auto" w:fill="FFFFFF"/>
-        </w:rPr>
-      </w:pPr>
-      <w:proofErr w:type="spellStart"/>
-      <w:r>
-        <w:rPr>
-          <w:rStyle w:val="a3"/>
-          <w:rFonts w:ascii="微软雅黑" w:eastAsia="微软雅黑" w:hAnsi="微软雅黑"/>
-          <w:szCs w:val="21"/>
-          <w:shd w:val="clear" w:color="auto" w:fill="FFFFFF"/>
-        </w:rPr>
-        <w:t>El</w:t>
-      </w:r>
-      <w:proofErr w:type="gramStart"/>
-      <w:r>
-        <w:rPr>
-          <w:rStyle w:val="a3"/>
-          <w:rFonts w:ascii="微软雅黑" w:eastAsia="微软雅黑" w:hAnsi="微软雅黑"/>
-          <w:szCs w:val="21"/>
-          <w:shd w:val="clear" w:color="auto" w:fill="FFFFFF"/>
-        </w:rPr>
-        <w:t>,data,vnode,oldVnode</w:t>
-      </w:r>
-      <w:proofErr w:type="spellEnd"/>
-      <w:proofErr w:type="gramEnd"/>
+        <w:t>El,data,vnode,oldVnode</w:t>
+      </w:r>
     </w:p>
     <w:p>
       <w:pPr>
@@ -1006,7 +880,6 @@
           <w:shd w:val="clear" w:color="auto" w:fill="FFFFFF"/>
         </w:rPr>
       </w:pPr>
-      <w:proofErr w:type="spellStart"/>
       <w:r>
         <w:rPr>
           <w:rStyle w:val="a3"/>
@@ -1015,19 +888,7 @@
           <w:szCs w:val="21"/>
           <w:shd w:val="clear" w:color="auto" w:fill="FFFFFF"/>
         </w:rPr>
-        <w:lastRenderedPageBreak/>
-        <w:t>vue</w:t>
-      </w:r>
-      <w:proofErr w:type="spellEnd"/>
-      <w:r>
-        <w:rPr>
-          <w:rStyle w:val="a3"/>
-          <w:rFonts w:ascii="微软雅黑" w:eastAsia="微软雅黑" w:hAnsi="微软雅黑" w:hint="eastAsia"/>
-          <w:color w:val="70AD47" w:themeColor="accent6"/>
-          <w:szCs w:val="21"/>
-          <w:shd w:val="clear" w:color="auto" w:fill="FFFFFF"/>
-        </w:rPr>
-        <w:t>-router是什么？它有哪些组件？</w:t>
+        <w:t>vue-router是什么？它有哪些组件？</w:t>
       </w:r>
     </w:p>
     <w:p>
@@ -1039,7 +900,6 @@
           <w:shd w:val="clear" w:color="auto" w:fill="FFFFFF"/>
         </w:rPr>
       </w:pPr>
-      <w:proofErr w:type="spellStart"/>
       <w:r>
         <w:rPr>
           <w:rFonts w:ascii="微软雅黑" w:eastAsia="微软雅黑" w:hAnsi="微软雅黑" w:hint="eastAsia"/>
@@ -1047,17 +907,7 @@
           <w:szCs w:val="21"/>
           <w:shd w:val="clear" w:color="auto" w:fill="FFFFFF"/>
         </w:rPr>
-        <w:t>vue</w:t>
-      </w:r>
-      <w:proofErr w:type="spellEnd"/>
-      <w:r>
-        <w:rPr>
-          <w:rFonts w:ascii="微软雅黑" w:eastAsia="微软雅黑" w:hAnsi="微软雅黑" w:hint="eastAsia"/>
-          <w:color w:val="333333"/>
-          <w:szCs w:val="21"/>
-          <w:shd w:val="clear" w:color="auto" w:fill="FFFFFF"/>
-        </w:rPr>
-        <w:t>用来写路由一个插件。router-link、router-view</w:t>
+        <w:t>vue用来写路由一个插件。router-link、router-view</w:t>
       </w:r>
     </w:p>
     <w:p>
@@ -1087,7 +937,6 @@
         </w:rPr>
         <w:t>请详细说下你对</w:t>
       </w:r>
-      <w:proofErr w:type="spellStart"/>
       <w:r>
         <w:rPr>
           <w:rFonts w:hint="eastAsia"/>
@@ -1097,7 +946,6 @@
         </w:rPr>
         <w:t>vue</w:t>
       </w:r>
-      <w:proofErr w:type="spellEnd"/>
       <w:r>
         <w:rPr>
           <w:rFonts w:hint="eastAsia"/>
@@ -1268,7 +1116,6 @@
         </w:rPr>
         <w:t>在</w:t>
       </w:r>
-      <w:proofErr w:type="spellStart"/>
       <w:r>
         <w:rPr>
           <w:rFonts w:hint="eastAsia"/>
@@ -1277,7 +1124,6 @@
         </w:rPr>
         <w:t>beforeCreated</w:t>
       </w:r>
-      <w:proofErr w:type="spellEnd"/>
       <w:r>
         <w:rPr>
           <w:rFonts w:hint="eastAsia"/>
@@ -1286,7 +1132,6 @@
         </w:rPr>
         <w:t>阶段，</w:t>
       </w:r>
-      <w:proofErr w:type="spellStart"/>
       <w:r>
         <w:rPr>
           <w:rFonts w:hint="eastAsia"/>
@@ -1295,7 +1140,6 @@
         </w:rPr>
         <w:t>vue</w:t>
       </w:r>
-      <w:proofErr w:type="spellEnd"/>
       <w:r>
         <w:rPr>
           <w:rFonts w:hint="eastAsia"/>
@@ -1368,7 +1212,6 @@
         </w:rPr>
         <w:t>阶段，</w:t>
       </w:r>
-      <w:proofErr w:type="spellStart"/>
       <w:r>
         <w:rPr>
           <w:rFonts w:hint="eastAsia"/>
@@ -1377,7 +1220,6 @@
         </w:rPr>
         <w:t>vue</w:t>
       </w:r>
-      <w:proofErr w:type="spellEnd"/>
       <w:r>
         <w:rPr>
           <w:rFonts w:hint="eastAsia"/>
@@ -1458,7 +1300,6 @@
         </w:rPr>
         <w:t>后：在</w:t>
       </w:r>
-      <w:proofErr w:type="spellStart"/>
       <w:r>
         <w:rPr>
           <w:rFonts w:hint="eastAsia"/>
@@ -1467,7 +1308,6 @@
         </w:rPr>
         <w:t>beforeMount</w:t>
       </w:r>
-      <w:proofErr w:type="spellEnd"/>
       <w:r>
         <w:rPr>
           <w:rFonts w:hint="eastAsia"/>
@@ -1476,7 +1316,6 @@
         </w:rPr>
         <w:t>阶段，</w:t>
       </w:r>
-      <w:proofErr w:type="spellStart"/>
       <w:r>
         <w:rPr>
           <w:rFonts w:hint="eastAsia"/>
@@ -1485,7 +1324,6 @@
         </w:rPr>
         <w:t>vue</w:t>
       </w:r>
-      <w:proofErr w:type="spellEnd"/>
       <w:r>
         <w:rPr>
           <w:rFonts w:hint="eastAsia"/>
@@ -1526,7 +1364,6 @@
         </w:rPr>
         <w:t>都初始化了，但还是挂载之前为虚拟的</w:t>
       </w:r>
-      <w:proofErr w:type="spellStart"/>
       <w:r>
         <w:rPr>
           <w:rFonts w:hint="eastAsia"/>
@@ -1535,7 +1372,6 @@
         </w:rPr>
         <w:t>dom</w:t>
       </w:r>
-      <w:proofErr w:type="spellEnd"/>
       <w:r>
         <w:rPr>
           <w:rFonts w:hint="eastAsia"/>
@@ -1544,7 +1380,6 @@
         </w:rPr>
         <w:t>节点，</w:t>
       </w:r>
-      <w:proofErr w:type="spellStart"/>
       <w:r>
         <w:rPr>
           <w:rFonts w:hint="eastAsia"/>
@@ -1553,7 +1388,6 @@
         </w:rPr>
         <w:t>data.message</w:t>
       </w:r>
-      <w:proofErr w:type="spellEnd"/>
       <w:r>
         <w:rPr>
           <w:rFonts w:hint="eastAsia"/>
@@ -1578,7 +1412,6 @@
         </w:rPr>
         <w:t>阶段，</w:t>
       </w:r>
-      <w:proofErr w:type="spellStart"/>
       <w:r>
         <w:rPr>
           <w:rFonts w:hint="eastAsia"/>
@@ -1587,7 +1420,6 @@
         </w:rPr>
         <w:t>vue</w:t>
       </w:r>
-      <w:proofErr w:type="spellEnd"/>
       <w:r>
         <w:rPr>
           <w:rFonts w:hint="eastAsia"/>
@@ -1596,7 +1428,6 @@
         </w:rPr>
         <w:t>实例挂载完成，</w:t>
       </w:r>
-      <w:proofErr w:type="spellStart"/>
       <w:r>
         <w:rPr>
           <w:rFonts w:hint="eastAsia"/>
@@ -1605,7 +1436,6 @@
         </w:rPr>
         <w:t>data.message</w:t>
       </w:r>
-      <w:proofErr w:type="spellEnd"/>
       <w:r>
         <w:rPr>
           <w:rFonts w:hint="eastAsia"/>
@@ -1670,7 +1500,6 @@
         </w:rPr>
         <w:t>变化时，会触发</w:t>
       </w:r>
-      <w:proofErr w:type="spellStart"/>
       <w:r>
         <w:rPr>
           <w:rFonts w:hint="eastAsia"/>
@@ -1679,7 +1508,6 @@
         </w:rPr>
         <w:t>beforeUpdate</w:t>
       </w:r>
-      <w:proofErr w:type="spellEnd"/>
       <w:r>
         <w:rPr>
           <w:rFonts w:hint="eastAsia"/>
@@ -1777,7 +1605,6 @@
         </w:rPr>
         <w:t>的改变不会再触发周期函数，说明此时</w:t>
       </w:r>
-      <w:proofErr w:type="spellStart"/>
       <w:r>
         <w:rPr>
           <w:rFonts w:hint="eastAsia"/>
@@ -1786,7 +1613,6 @@
         </w:rPr>
         <w:t>vue</w:t>
       </w:r>
-      <w:proofErr w:type="spellEnd"/>
       <w:r>
         <w:rPr>
           <w:rFonts w:hint="eastAsia"/>
@@ -1795,7 +1621,6 @@
         </w:rPr>
         <w:t>实例已经解除了事件监听以及和</w:t>
       </w:r>
-      <w:proofErr w:type="spellStart"/>
       <w:r>
         <w:rPr>
           <w:rFonts w:hint="eastAsia"/>
@@ -1804,7 +1629,6 @@
         </w:rPr>
         <w:t>dom</w:t>
       </w:r>
-      <w:proofErr w:type="spellEnd"/>
       <w:r>
         <w:rPr>
           <w:rFonts w:hint="eastAsia"/>
@@ -1813,7 +1637,6 @@
         </w:rPr>
         <w:t>的绑定，但是</w:t>
       </w:r>
-      <w:proofErr w:type="spellStart"/>
       <w:r>
         <w:rPr>
           <w:rFonts w:hint="eastAsia"/>
@@ -1823,7 +1646,6 @@
         </w:rPr>
         <w:t>dom</w:t>
       </w:r>
-      <w:proofErr w:type="spellEnd"/>
       <w:r>
         <w:rPr>
           <w:rFonts w:hint="eastAsia"/>
@@ -1837,6 +1659,72 @@
     <w:p>
       <w:pPr>
         <w:rPr>
+          <w:b/>
+          <w:color w:val="5B9BD5" w:themeColor="accent1"/>
+          <w:sz w:val="22"/>
+        </w:rPr>
+      </w:pPr>
+    </w:p>
+    <w:p>
+      <w:pPr>
+        <w:rPr>
+          <w:b/>
+          <w:color w:val="5B9BD5" w:themeColor="accent1"/>
+          <w:sz w:val="22"/>
+        </w:rPr>
+      </w:pPr>
+      <w:r>
+        <w:rPr>
+          <w:rFonts w:hint="eastAsia"/>
+          <w:b/>
+          <w:color w:val="5B9BD5" w:themeColor="accent1"/>
+          <w:sz w:val="22"/>
+        </w:rPr>
+        <w:t>我们把</w:t>
+      </w:r>
+      <w:r>
+        <w:rPr>
+          <w:rFonts w:hint="eastAsia"/>
+          <w:b/>
+          <w:color w:val="5B9BD5" w:themeColor="accent1"/>
+          <w:sz w:val="22"/>
+        </w:rPr>
+        <w:t xml:space="preserve"> React.js </w:t>
+      </w:r>
+      <w:r>
+        <w:rPr>
+          <w:rFonts w:hint="eastAsia"/>
+          <w:b/>
+          <w:color w:val="5B9BD5" w:themeColor="accent1"/>
+          <w:sz w:val="22"/>
+        </w:rPr>
+        <w:t>将组件渲染，并且构造</w:t>
+      </w:r>
+      <w:r>
+        <w:rPr>
+          <w:rFonts w:hint="eastAsia"/>
+          <w:b/>
+          <w:color w:val="5B9BD5" w:themeColor="accent1"/>
+          <w:sz w:val="22"/>
+        </w:rPr>
+        <w:t xml:space="preserve"> DOM </w:t>
+      </w:r>
+      <w:r>
+        <w:rPr>
+          <w:rFonts w:hint="eastAsia"/>
+          <w:b/>
+          <w:color w:val="5B9BD5" w:themeColor="accent1"/>
+          <w:sz w:val="22"/>
+        </w:rPr>
+        <w:t>元素然后塞入页面的过程称为组件的挂载。</w:t>
+      </w:r>
+      <w:bookmarkStart w:id="0" w:name="_GoBack"/>
+      <w:bookmarkEnd w:id="0"/>
+    </w:p>
+    <w:p>
+      <w:pPr>
+        <w:rPr>
+          <w:rFonts w:hint="eastAsia"/>
           <w:b/>
           <w:color w:val="5B9BD5" w:themeColor="accent1"/>
           <w:sz w:val="22"/>
@@ -1858,7 +1746,7 @@
           <w:szCs w:val="36"/>
         </w:rPr>
       </w:pPr>
-      <w:hyperlink r:id="rId5" w:history="1">
+      <w:hyperlink r:id="rId7" w:history="1">
         <w:r>
           <w:rPr>
             <w:rFonts w:ascii="Helvetica" w:eastAsia="宋体" w:hAnsi="Helvetica" w:cs="Helvetica"/>
@@ -1962,7 +1850,6 @@
         </w:rPr>
         <w:t>的简写，在浏览器中我们可以通过</w:t>
       </w:r>
-      <w:proofErr w:type="spellStart"/>
       <w:r>
         <w:rPr>
           <w:rFonts w:ascii="Helvetica" w:hAnsi="Helvetica" w:cs="Helvetica"/>
@@ -1972,7 +1859,6 @@
         </w:rPr>
         <w:t>js</w:t>
       </w:r>
-      <w:proofErr w:type="spellEnd"/>
       <w:r>
         <w:rPr>
           <w:rFonts w:ascii="Helvetica" w:hAnsi="Helvetica" w:cs="Helvetica"/>
@@ -2057,7 +1943,6 @@
         </w:rPr>
         <w:t>就是在</w:t>
       </w:r>
-      <w:proofErr w:type="spellStart"/>
       <w:r>
         <w:rPr>
           <w:rFonts w:ascii="Helvetica" w:hAnsi="Helvetica" w:cs="Helvetica"/>
@@ -2067,7 +1952,6 @@
         </w:rPr>
         <w:t>js</w:t>
       </w:r>
-      <w:proofErr w:type="spellEnd"/>
       <w:r>
         <w:rPr>
           <w:rFonts w:ascii="Helvetica" w:hAnsi="Helvetica" w:cs="Helvetica"/>
@@ -2191,9 +2075,17 @@
           <w:sz w:val="24"/>
           <w:szCs w:val="24"/>
         </w:rPr>
-        <w:t xml:space="preserve">  </w:t>
-      </w:r>
-      <w:proofErr w:type="gramStart"/>
+        <w:t xml:space="preserve">  当状态变更的时候，重新构造一棵新的</w:t>
+      </w:r>
+      <w:r>
+        <w:rPr>
+          <w:rFonts w:ascii="宋体" w:eastAsia="宋体" w:hAnsi="宋体" w:cs="宋体" w:hint="eastAsia"/>
+          <w:kern w:val="0"/>
+          <w:sz w:val="24"/>
+          <w:szCs w:val="24"/>
+        </w:rPr>
+        <w:t>v</w:t>
+      </w:r>
       <w:r>
         <w:rPr>
           <w:rFonts w:ascii="宋体" w:eastAsia="宋体" w:hAnsi="宋体" w:cs="宋体"/>
@@ -2201,9 +2093,8 @@
           <w:sz w:val="24"/>
           <w:szCs w:val="24"/>
         </w:rPr>
-        <w:t>当状态</w:t>
-      </w:r>
-      <w:proofErr w:type="gramEnd"/>
+        <w:t>node</w:t>
+      </w:r>
       <w:r>
         <w:rPr>
           <w:rFonts w:ascii="宋体" w:eastAsia="宋体" w:hAnsi="宋体" w:cs="宋体"/>
@@ -2211,9 +2102,8 @@
           <w:sz w:val="24"/>
           <w:szCs w:val="24"/>
         </w:rPr>
-        <w:t>变更的时候，重新构造一棵新的</w:t>
-      </w:r>
-      <w:proofErr w:type="spellStart"/>
+        <w:t>树。然后用新</w:t>
+      </w:r>
       <w:r>
         <w:rPr>
           <w:rFonts w:ascii="宋体" w:eastAsia="宋体" w:hAnsi="宋体" w:cs="宋体" w:hint="eastAsia"/>
@@ -2232,7 +2122,6 @@
         </w:rPr>
         <w:t>node</w:t>
       </w:r>
-      <w:proofErr w:type="spellEnd"/>
       <w:r>
         <w:rPr>
           <w:rFonts w:ascii="宋体" w:eastAsia="宋体" w:hAnsi="宋体" w:cs="宋体"/>
@@ -2240,9 +2129,8 @@
           <w:sz w:val="24"/>
           <w:szCs w:val="24"/>
         </w:rPr>
-        <w:t>树。然后用新</w:t>
-      </w:r>
-      <w:proofErr w:type="spellStart"/>
+        <w:t>树和旧</w:t>
+      </w:r>
       <w:r>
         <w:rPr>
           <w:rFonts w:ascii="宋体" w:eastAsia="宋体" w:hAnsi="宋体" w:cs="宋体" w:hint="eastAsia"/>
@@ -2261,36 +2149,6 @@
         </w:rPr>
         <w:t>node</w:t>
       </w:r>
-      <w:proofErr w:type="spellEnd"/>
-      <w:r>
-        <w:rPr>
-          <w:rFonts w:ascii="宋体" w:eastAsia="宋体" w:hAnsi="宋体" w:cs="宋体"/>
-          <w:kern w:val="0"/>
-          <w:sz w:val="24"/>
-          <w:szCs w:val="24"/>
-        </w:rPr>
-        <w:t>树和旧</w:t>
-      </w:r>
-      <w:proofErr w:type="spellStart"/>
-      <w:r>
-        <w:rPr>
-          <w:rFonts w:ascii="宋体" w:eastAsia="宋体" w:hAnsi="宋体" w:cs="宋体" w:hint="eastAsia"/>
-          <w:kern w:val="0"/>
-          <w:sz w:val="24"/>
-          <w:szCs w:val="24"/>
-        </w:rPr>
-        <w:t>v</w:t>
-      </w:r>
-      <w:r>
-        <w:rPr>
-          <w:rFonts w:ascii="宋体" w:eastAsia="宋体" w:hAnsi="宋体" w:cs="宋体"/>
-          <w:kern w:val="0"/>
-          <w:sz w:val="24"/>
-          <w:szCs w:val="24"/>
-        </w:rPr>
-        <w:t>node</w:t>
-      </w:r>
-      <w:proofErr w:type="spellEnd"/>
       <w:r>
         <w:rPr>
           <w:rFonts w:ascii="宋体" w:eastAsia="宋体" w:hAnsi="宋体" w:cs="宋体"/>
@@ -2453,9 +2311,8 @@
           <w:sz w:val="24"/>
           <w:szCs w:val="24"/>
         </w:rPr>
-        <w:t>hash模式背后的原理是</w:t>
-      </w:r>
-      <w:proofErr w:type="spellStart"/>
+        <w:t>hash模式背后的原理是onhashchange事件</w:t>
+      </w:r>
       <w:r>
         <w:rPr>
           <w:rFonts w:ascii="宋体" w:eastAsia="宋体" w:hAnsi="宋体" w:cs="宋体" w:hint="eastAsia"/>
@@ -2463,9 +2320,8 @@
           <w:sz w:val="24"/>
           <w:szCs w:val="24"/>
         </w:rPr>
-        <w:t>onhashchange</w:t>
-      </w:r>
-      <w:proofErr w:type="spellEnd"/>
+        <w:t>，</w:t>
+      </w:r>
       <w:r>
         <w:rPr>
           <w:rFonts w:ascii="宋体" w:eastAsia="宋体" w:hAnsi="宋体" w:cs="宋体" w:hint="eastAsia"/>
@@ -2473,8 +2329,20 @@
           <w:sz w:val="24"/>
           <w:szCs w:val="24"/>
         </w:rPr>
-        <w:t>事件</w:t>
-      </w:r>
+        <w:t>使用 URL的 hash，模拟一个完整的URL，于是当URL改变时，页面不会重新加载</w:t>
+      </w:r>
+    </w:p>
+    <w:p>
+      <w:pPr>
+        <w:widowControl/>
+        <w:jc w:val="left"/>
+        <w:rPr>
+          <w:rFonts w:ascii="宋体" w:eastAsia="宋体" w:hAnsi="宋体" w:cs="宋体"/>
+          <w:kern w:val="0"/>
+          <w:sz w:val="24"/>
+          <w:szCs w:val="24"/>
+        </w:rPr>
+      </w:pPr>
       <w:r>
         <w:rPr>
           <w:rFonts w:ascii="宋体" w:eastAsia="宋体" w:hAnsi="宋体" w:cs="宋体" w:hint="eastAsia"/>
@@ -2482,8 +2350,43 @@
           <w:sz w:val="24"/>
           <w:szCs w:val="24"/>
         </w:rPr>
-        <w:t>，</w:t>
-      </w:r>
+        <w:t xml:space="preserve"> </w:t>
+      </w:r>
+    </w:p>
+    <w:p>
+      <w:pPr>
+        <w:widowControl/>
+        <w:jc w:val="left"/>
+        <w:rPr>
+          <w:rFonts w:ascii="宋体" w:eastAsia="宋体" w:hAnsi="宋体" w:cs="宋体"/>
+          <w:color w:val="5B9BD5" w:themeColor="accent1"/>
+          <w:kern w:val="0"/>
+          <w:sz w:val="24"/>
+          <w:szCs w:val="24"/>
+        </w:rPr>
+      </w:pPr>
+      <w:r>
+        <w:rPr>
+          <w:rFonts w:ascii="宋体" w:eastAsia="宋体" w:hAnsi="宋体" w:cs="宋体" w:hint="eastAsia"/>
+          <w:color w:val="5B9BD5" w:themeColor="accent1"/>
+          <w:kern w:val="0"/>
+          <w:sz w:val="24"/>
+          <w:szCs w:val="24"/>
+        </w:rPr>
+        <w:t>history</w:t>
+      </w:r>
+    </w:p>
+    <w:p>
+      <w:pPr>
+        <w:widowControl/>
+        <w:jc w:val="left"/>
+        <w:rPr>
+          <w:rStyle w:val="at"/>
+          <w:rFonts w:ascii="Consolas" w:hAnsi="Consolas"/>
+          <w:color w:val="000000"/>
+          <w:szCs w:val="21"/>
+        </w:rPr>
+      </w:pPr>
       <w:r>
         <w:rPr>
           <w:rFonts w:ascii="宋体" w:eastAsia="宋体" w:hAnsi="宋体" w:cs="宋体" w:hint="eastAsia"/>
@@ -2491,20 +2394,8 @@
           <w:sz w:val="24"/>
           <w:szCs w:val="24"/>
         </w:rPr>
-        <w:t>使用 URL的 hash，模拟一个完整的URL，于是当URL改变时，页面不会重新加载</w:t>
-      </w:r>
-    </w:p>
-    <w:p>
-      <w:pPr>
-        <w:widowControl/>
-        <w:jc w:val="left"/>
-        <w:rPr>
-          <w:rFonts w:ascii="宋体" w:eastAsia="宋体" w:hAnsi="宋体" w:cs="宋体"/>
-          <w:kern w:val="0"/>
-          <w:sz w:val="24"/>
-          <w:szCs w:val="24"/>
-        </w:rPr>
-      </w:pPr>
+        <w:t>pushState,replaceState两个方法</w:t>
+      </w:r>
       <w:r>
         <w:rPr>
           <w:rFonts w:ascii="宋体" w:eastAsia="宋体" w:hAnsi="宋体" w:cs="宋体" w:hint="eastAsia"/>
@@ -2512,75 +2403,17 @@
           <w:sz w:val="24"/>
           <w:szCs w:val="24"/>
         </w:rPr>
-        <w:t xml:space="preserve"> </w:t>
-      </w:r>
-    </w:p>
-    <w:p>
-      <w:pPr>
-        <w:widowControl/>
-        <w:jc w:val="left"/>
-        <w:rPr>
-          <w:rFonts w:ascii="宋体" w:eastAsia="宋体" w:hAnsi="宋体" w:cs="宋体"/>
-          <w:color w:val="5B9BD5" w:themeColor="accent1"/>
-          <w:kern w:val="0"/>
-          <w:sz w:val="24"/>
-          <w:szCs w:val="24"/>
-        </w:rPr>
-      </w:pPr>
-      <w:proofErr w:type="gramStart"/>
-      <w:r>
-        <w:rPr>
-          <w:rFonts w:ascii="宋体" w:eastAsia="宋体" w:hAnsi="宋体" w:cs="宋体" w:hint="eastAsia"/>
-          <w:color w:val="5B9BD5" w:themeColor="accent1"/>
-          <w:kern w:val="0"/>
-          <w:sz w:val="24"/>
-          <w:szCs w:val="24"/>
-        </w:rPr>
-        <w:t>history</w:t>
-      </w:r>
-      <w:proofErr w:type="gramEnd"/>
-    </w:p>
-    <w:p>
-      <w:pPr>
-        <w:widowControl/>
-        <w:jc w:val="left"/>
+        <w:t>，用</w:t>
+      </w:r>
+      <w:r>
         <w:rPr>
           <w:rStyle w:val="at"/>
           <w:rFonts w:ascii="Consolas" w:hAnsi="Consolas"/>
           <w:color w:val="000000"/>
           <w:szCs w:val="21"/>
         </w:rPr>
-      </w:pPr>
-      <w:proofErr w:type="spellStart"/>
-      <w:r>
-        <w:rPr>
-          <w:rFonts w:ascii="宋体" w:eastAsia="宋体" w:hAnsi="宋体" w:cs="宋体" w:hint="eastAsia"/>
-          <w:kern w:val="0"/>
-          <w:sz w:val="24"/>
-          <w:szCs w:val="24"/>
-        </w:rPr>
-        <w:t>pushState,replaceState</w:t>
-      </w:r>
-      <w:proofErr w:type="spellEnd"/>
-      <w:r>
-        <w:rPr>
-          <w:rFonts w:ascii="宋体" w:eastAsia="宋体" w:hAnsi="宋体" w:cs="宋体" w:hint="eastAsia"/>
-          <w:kern w:val="0"/>
-          <w:sz w:val="24"/>
-          <w:szCs w:val="24"/>
-        </w:rPr>
-        <w:t>两个方法</w:t>
-      </w:r>
-      <w:r>
-        <w:rPr>
-          <w:rFonts w:ascii="宋体" w:eastAsia="宋体" w:hAnsi="宋体" w:cs="宋体" w:hint="eastAsia"/>
-          <w:kern w:val="0"/>
-          <w:sz w:val="24"/>
-          <w:szCs w:val="24"/>
-        </w:rPr>
-        <w:t>，用</w:t>
-      </w:r>
-      <w:proofErr w:type="spellStart"/>
+        <w:t>onpopstate</w:t>
+      </w:r>
       <w:r>
         <w:rPr>
           <w:rStyle w:val="at"/>
@@ -2588,9 +2421,8 @@
           <w:color w:val="000000"/>
           <w:szCs w:val="21"/>
         </w:rPr>
-        <w:t>onpopstate</w:t>
-      </w:r>
-      <w:proofErr w:type="spellEnd"/>
+        <w:t>侦听</w:t>
+      </w:r>
       <w:r>
         <w:rPr>
           <w:rStyle w:val="at"/>
@@ -2598,7 +2430,7 @@
           <w:color w:val="000000"/>
           <w:szCs w:val="21"/>
         </w:rPr>
-        <w:t>侦听</w:t>
+        <w:t>，丢掉</w:t>
       </w:r>
       <w:r>
         <w:rPr>
@@ -2607,7 +2439,7 @@
           <w:color w:val="000000"/>
           <w:szCs w:val="21"/>
         </w:rPr>
-        <w:t>，丢掉</w:t>
+        <w:t>#</w:t>
       </w:r>
       <w:r>
         <w:rPr>
@@ -2616,7 +2448,16 @@
           <w:color w:val="000000"/>
           <w:szCs w:val="21"/>
         </w:rPr>
-        <w:t>#</w:t>
+        <w:t>，但是需要后端配合，不然容易</w:t>
+      </w:r>
+      <w:r>
+        <w:rPr>
+          <w:rStyle w:val="at"/>
+          <w:rFonts w:ascii="Consolas" w:hAnsi="Consolas" w:hint="eastAsia"/>
+          <w:color w:val="000000"/>
+          <w:szCs w:val="21"/>
+        </w:rPr>
+        <w:t>4</w:t>
       </w:r>
       <w:r>
         <w:rPr>
@@ -2625,26 +2466,20 @@
           <w:color w:val="000000"/>
           <w:szCs w:val="21"/>
         </w:rPr>
-        <w:t>，但是需要后端配合，不然容易</w:t>
-      </w:r>
-      <w:r>
-        <w:rPr>
-          <w:rStyle w:val="at"/>
-          <w:rFonts w:ascii="Consolas" w:hAnsi="Consolas" w:hint="eastAsia"/>
-          <w:color w:val="000000"/>
-          <w:szCs w:val="21"/>
-        </w:rPr>
-        <w:t>4</w:t>
-      </w:r>
-      <w:r>
+        <w:t>04</w:t>
+      </w:r>
+    </w:p>
+    <w:p>
+      <w:pPr>
+        <w:widowControl/>
+        <w:jc w:val="left"/>
         <w:rPr>
           <w:rStyle w:val="at"/>
           <w:rFonts w:ascii="Consolas" w:hAnsi="Consolas"/>
           <w:color w:val="000000"/>
           <w:szCs w:val="21"/>
         </w:rPr>
-        <w:t>04</w:t>
-      </w:r>
+      </w:pPr>
     </w:p>
     <w:p>
       <w:pPr>
@@ -2665,30 +2500,17 @@
         <w:rPr>
           <w:rStyle w:val="at"/>
           <w:rFonts w:ascii="Consolas" w:hAnsi="Consolas"/>
-          <w:color w:val="000000"/>
-          <w:szCs w:val="21"/>
-        </w:rPr>
-      </w:pPr>
-    </w:p>
-    <w:p>
-      <w:pPr>
-        <w:widowControl/>
-        <w:jc w:val="left"/>
+          <w:color w:val="70AD47" w:themeColor="accent6"/>
+          <w:szCs w:val="21"/>
+        </w:rPr>
+      </w:pPr>
+      <w:r>
         <w:rPr>
           <w:rStyle w:val="at"/>
           <w:rFonts w:ascii="Consolas" w:hAnsi="Consolas"/>
           <w:color w:val="70AD47" w:themeColor="accent6"/>
           <w:szCs w:val="21"/>
         </w:rPr>
-      </w:pPr>
-      <w:r>
-        <w:rPr>
-          <w:rStyle w:val="at"/>
-          <w:rFonts w:ascii="Consolas" w:hAnsi="Consolas"/>
-          <w:color w:val="70AD47" w:themeColor="accent6"/>
-          <w:szCs w:val="21"/>
-        </w:rPr>
-        <w:lastRenderedPageBreak/>
         <w:t>导航方法：</w:t>
       </w:r>
     </w:p>
@@ -2697,7 +2519,7 @@
         <w:widowControl/>
         <w:jc w:val="left"/>
         <w:rPr>
-          <w:rFonts w:ascii="宋体" w:eastAsia="宋体" w:hAnsi="宋体" w:cs="宋体" w:hint="eastAsia"/>
+          <w:rFonts w:ascii="宋体" w:eastAsia="宋体" w:hAnsi="宋体" w:cs="宋体"/>
           <w:kern w:val="0"/>
           <w:sz w:val="24"/>
           <w:szCs w:val="24"/>
@@ -2727,7 +2549,6 @@
         </w:rPr>
         <w:t>连接，编程式</w:t>
       </w:r>
-      <w:proofErr w:type="spellStart"/>
       <w:r>
         <w:rPr>
           <w:rStyle w:val="HTML"/>
@@ -2740,7 +2561,6 @@
         </w:rPr>
         <w:t>router.push</w:t>
       </w:r>
-      <w:proofErr w:type="spellEnd"/>
       <w:r>
         <w:rPr>
           <w:rFonts w:ascii="Arial" w:hAnsi="Arial" w:cs="Arial"/>
@@ -2881,7 +2701,7 @@
         <w:widowControl/>
         <w:jc w:val="left"/>
         <w:rPr>
-          <w:rFonts w:ascii="宋体" w:eastAsia="宋体" w:hAnsi="宋体" w:cs="宋体" w:hint="eastAsia"/>
+          <w:rFonts w:ascii="宋体" w:eastAsia="宋体" w:hAnsi="宋体" w:cs="宋体"/>
           <w:kern w:val="0"/>
           <w:sz w:val="24"/>
           <w:szCs w:val="24"/>
@@ -2965,7 +2785,6 @@
           <w:szCs w:val="21"/>
         </w:rPr>
       </w:pPr>
-      <w:proofErr w:type="spellStart"/>
       <w:r>
         <w:rPr>
           <w:rFonts w:asciiTheme="minorEastAsia" w:hAnsiTheme="minorEastAsia"/>
@@ -2973,7 +2792,6 @@
         </w:rPr>
         <w:t>router.beforeEach</w:t>
       </w:r>
-      <w:proofErr w:type="spellEnd"/>
       <w:r>
         <w:rPr>
           <w:rFonts w:asciiTheme="minorEastAsia" w:hAnsiTheme="minorEastAsia"/>
@@ -2992,10 +2810,47 @@
     <w:p>
       <w:pPr>
         <w:rPr>
+          <w:rFonts w:asciiTheme="minorEastAsia" w:hAnsiTheme="minorEastAsia"/>
+          <w:szCs w:val="21"/>
+        </w:rPr>
+      </w:pPr>
+    </w:p>
+    <w:p>
+      <w:pPr>
+        <w:rPr>
+          <w:rFonts w:asciiTheme="minorEastAsia" w:hAnsiTheme="minorEastAsia"/>
+          <w:szCs w:val="21"/>
+        </w:rPr>
+      </w:pPr>
+      <w:r>
+        <w:rPr>
+          <w:rFonts w:asciiTheme="minorEastAsia" w:hAnsiTheme="minorEastAsia"/>
+          <w:szCs w:val="21"/>
+        </w:rPr>
+        <w:t>router.beforeResolve(to, from, next)：与beforeEach类似，</w:t>
+      </w:r>
+      <w:r>
+        <w:rPr>
           <w:rFonts w:asciiTheme="minorEastAsia" w:hAnsiTheme="minorEastAsia" w:hint="eastAsia"/>
           <w:szCs w:val="21"/>
         </w:rPr>
-      </w:pPr>
+        <w:t>区别是在导航触发时，同时在</w:t>
+      </w:r>
+      <w:r>
+        <w:rPr>
+          <w:rFonts w:asciiTheme="minorEastAsia" w:hAnsiTheme="minorEastAsia" w:hint="eastAsia"/>
+          <w:color w:val="5B9BD5" w:themeColor="accent1"/>
+          <w:szCs w:val="21"/>
+        </w:rPr>
+        <w:t>所有守卫和异步路由组件被解析之后</w:t>
+      </w:r>
+      <w:r>
+        <w:rPr>
+          <w:rFonts w:asciiTheme="minorEastAsia" w:hAnsiTheme="minorEastAsia" w:hint="eastAsia"/>
+          <w:szCs w:val="21"/>
+        </w:rPr>
+        <w:t>，解析守卫就被调用</w:t>
+      </w:r>
     </w:p>
     <w:p>
       <w:pPr>
@@ -3004,89 +2859,153 @@
           <w:szCs w:val="21"/>
         </w:rPr>
       </w:pPr>
-      <w:proofErr w:type="spellStart"/>
-      <w:r>
+    </w:p>
+    <w:p>
+      <w:pPr>
         <w:rPr>
           <w:rFonts w:asciiTheme="minorEastAsia" w:hAnsiTheme="minorEastAsia"/>
           <w:szCs w:val="21"/>
         </w:rPr>
-        <w:t>router.beforeResolve</w:t>
-      </w:r>
-      <w:proofErr w:type="spellEnd"/>
+      </w:pPr>
       <w:r>
         <w:rPr>
           <w:rFonts w:asciiTheme="minorEastAsia" w:hAnsiTheme="minorEastAsia"/>
           <w:szCs w:val="21"/>
         </w:rPr>
-        <w:t>(to, from, next)</w:t>
+        <w:t>router.</w:t>
       </w:r>
       <w:r>
         <w:rPr>
           <w:rFonts w:asciiTheme="minorEastAsia" w:hAnsiTheme="minorEastAsia"/>
           <w:szCs w:val="21"/>
         </w:rPr>
-        <w:t>：与</w:t>
-      </w:r>
-      <w:proofErr w:type="spellStart"/>
+        <w:t>afterEach</w:t>
+      </w:r>
       <w:r>
         <w:rPr>
           <w:rFonts w:asciiTheme="minorEastAsia" w:hAnsiTheme="minorEastAsia"/>
           <w:szCs w:val="21"/>
         </w:rPr>
-        <w:t>beforeEach</w:t>
-      </w:r>
-      <w:proofErr w:type="spellEnd"/>
-      <w:r>
+        <w:t>(to, from):</w:t>
+      </w:r>
+      <w:r>
+        <w:rPr>
+          <w:rFonts w:asciiTheme="minorEastAsia" w:hAnsiTheme="minorEastAsia" w:hint="eastAsia"/>
+          <w:szCs w:val="21"/>
+        </w:rPr>
+        <w:t xml:space="preserve"> 导航被确认之后</w:t>
+      </w:r>
+      <w:r>
+        <w:rPr>
+          <w:rFonts w:asciiTheme="minorEastAsia" w:hAnsiTheme="minorEastAsia" w:hint="eastAsia"/>
+          <w:szCs w:val="21"/>
+        </w:rPr>
+        <w:t>调用</w:t>
+      </w:r>
+    </w:p>
+    <w:p>
+      <w:pPr>
         <w:rPr>
           <w:rFonts w:asciiTheme="minorEastAsia" w:hAnsiTheme="minorEastAsia"/>
           <w:szCs w:val="21"/>
         </w:rPr>
-        <w:t>类似，</w:t>
-      </w:r>
+      </w:pPr>
+    </w:p>
+    <w:p>
+      <w:pPr>
+        <w:rPr>
+          <w:rFonts w:asciiTheme="minorEastAsia" w:hAnsiTheme="minorEastAsia"/>
+          <w:color w:val="5B9BD5" w:themeColor="accent1"/>
+          <w:szCs w:val="21"/>
+        </w:rPr>
+      </w:pPr>
       <w:r>
         <w:rPr>
           <w:rFonts w:asciiTheme="minorEastAsia" w:hAnsiTheme="minorEastAsia" w:hint="eastAsia"/>
-          <w:szCs w:val="21"/>
-        </w:rPr>
-        <w:t>区别是在</w:t>
+          <w:color w:val="5B9BD5" w:themeColor="accent1"/>
+          <w:szCs w:val="21"/>
+        </w:rPr>
+        <w:t>2</w:t>
+      </w:r>
+      <w:r>
+        <w:rPr>
+          <w:rFonts w:asciiTheme="minorEastAsia" w:hAnsiTheme="minorEastAsia"/>
+          <w:color w:val="5B9BD5" w:themeColor="accent1"/>
+          <w:szCs w:val="21"/>
+        </w:rPr>
+        <w:t>.</w:t>
       </w:r>
       <w:r>
         <w:rPr>
           <w:rFonts w:asciiTheme="minorEastAsia" w:hAnsiTheme="minorEastAsia" w:hint="eastAsia"/>
-          <w:szCs w:val="21"/>
-        </w:rPr>
-        <w:t>导航触发时</w:t>
+          <w:color w:val="5B9BD5" w:themeColor="accent1"/>
+          <w:szCs w:val="21"/>
+        </w:rPr>
+        <w:t>路由独享的守卫：你可以在路由配置上直接定义 beforeEnter 守卫：</w:t>
+      </w:r>
+    </w:p>
+    <w:p>
+      <w:pPr>
+        <w:rPr>
+          <w:rFonts w:asciiTheme="minorEastAsia" w:hAnsiTheme="minorEastAsia"/>
+          <w:szCs w:val="21"/>
+        </w:rPr>
+      </w:pPr>
+      <w:r>
+        <w:rPr>
+          <w:rFonts w:asciiTheme="minorEastAsia" w:hAnsiTheme="minorEastAsia"/>
+          <w:szCs w:val="21"/>
+        </w:rPr>
+        <w:t>beforeEnter (to, from, next)：</w:t>
       </w:r>
       <w:r>
         <w:rPr>
           <w:rFonts w:asciiTheme="minorEastAsia" w:hAnsiTheme="minorEastAsia" w:hint="eastAsia"/>
           <w:szCs w:val="21"/>
         </w:rPr>
-        <w:t>，同时在</w:t>
-      </w:r>
+        <w:t>导航被触发后，被确认之前调用</w:t>
+      </w:r>
+    </w:p>
+    <w:p>
+      <w:pPr>
+        <w:rPr>
+          <w:rFonts w:asciiTheme="minorEastAsia" w:hAnsiTheme="minorEastAsia"/>
+          <w:szCs w:val="21"/>
+        </w:rPr>
+      </w:pPr>
+    </w:p>
+    <w:p>
+      <w:pPr>
+        <w:rPr>
+          <w:rFonts w:asciiTheme="minorEastAsia" w:hAnsiTheme="minorEastAsia"/>
+          <w:color w:val="5B9BD5" w:themeColor="accent1"/>
+          <w:szCs w:val="21"/>
+        </w:rPr>
+      </w:pPr>
       <w:r>
         <w:rPr>
           <w:rFonts w:asciiTheme="minorEastAsia" w:hAnsiTheme="minorEastAsia" w:hint="eastAsia"/>
           <w:color w:val="5B9BD5" w:themeColor="accent1"/>
           <w:szCs w:val="21"/>
         </w:rPr>
-        <w:t>所有守卫和异步路由组件被解析之后</w:t>
+        <w:t>3</w:t>
+      </w:r>
+      <w:r>
+        <w:rPr>
+          <w:rFonts w:asciiTheme="minorEastAsia" w:hAnsiTheme="minorEastAsia"/>
+          <w:color w:val="5B9BD5" w:themeColor="accent1"/>
+          <w:szCs w:val="21"/>
+        </w:rPr>
+        <w:t>.</w:t>
       </w:r>
       <w:r>
         <w:rPr>
           <w:rFonts w:asciiTheme="minorEastAsia" w:hAnsiTheme="minorEastAsia" w:hint="eastAsia"/>
-          <w:szCs w:val="21"/>
-        </w:rPr>
-        <w:t>，解析守卫就被调用</w:t>
-      </w:r>
-    </w:p>
-    <w:p>
-      <w:pPr>
-        <w:rPr>
-          <w:rFonts w:asciiTheme="minorEastAsia" w:hAnsiTheme="minorEastAsia" w:hint="eastAsia"/>
-          <w:szCs w:val="21"/>
-        </w:rPr>
-      </w:pPr>
+          <w:color w:val="5B9BD5" w:themeColor="accent1"/>
+          <w:szCs w:val="21"/>
+        </w:rPr>
+        <w:t>组件内的守卫：你可以在路由组件内直接定义以下路由导航守卫：</w:t>
+      </w:r>
     </w:p>
     <w:p>
       <w:pPr>
@@ -3095,226 +3014,13 @@
           <w:szCs w:val="21"/>
         </w:rPr>
       </w:pPr>
-      <w:proofErr w:type="spellStart"/>
       <w:r>
         <w:rPr>
           <w:rFonts w:asciiTheme="minorEastAsia" w:hAnsiTheme="minorEastAsia"/>
           <w:szCs w:val="21"/>
         </w:rPr>
-        <w:t>router.</w:t>
-      </w:r>
-      <w:r>
-        <w:rPr>
-          <w:rFonts w:asciiTheme="minorEastAsia" w:hAnsiTheme="minorEastAsia"/>
-          <w:szCs w:val="21"/>
-        </w:rPr>
-        <w:t>afterEach</w:t>
-      </w:r>
-      <w:proofErr w:type="spellEnd"/>
-      <w:r>
-        <w:rPr>
-          <w:rFonts w:asciiTheme="minorEastAsia" w:hAnsiTheme="minorEastAsia"/>
-          <w:szCs w:val="21"/>
-        </w:rPr>
-        <w:t xml:space="preserve">(to, </w:t>
-      </w:r>
-      <w:r>
-        <w:rPr>
-          <w:rFonts w:asciiTheme="minorEastAsia" w:hAnsiTheme="minorEastAsia"/>
-          <w:szCs w:val="21"/>
-        </w:rPr>
-        <w:t>from</w:t>
-      </w:r>
-      <w:r>
-        <w:rPr>
-          <w:rFonts w:asciiTheme="minorEastAsia" w:hAnsiTheme="minorEastAsia"/>
-          <w:szCs w:val="21"/>
-        </w:rPr>
-        <w:t>)</w:t>
-      </w:r>
-      <w:r>
-        <w:rPr>
-          <w:rFonts w:asciiTheme="minorEastAsia" w:hAnsiTheme="minorEastAsia"/>
-          <w:szCs w:val="21"/>
-        </w:rPr>
-        <w:t>:</w:t>
-      </w:r>
-      <w:r>
-        <w:rPr>
-          <w:rFonts w:asciiTheme="minorEastAsia" w:hAnsiTheme="minorEastAsia" w:hint="eastAsia"/>
-          <w:szCs w:val="21"/>
-        </w:rPr>
-        <w:t xml:space="preserve"> </w:t>
-      </w:r>
-      <w:r>
-        <w:rPr>
-          <w:rFonts w:asciiTheme="minorEastAsia" w:hAnsiTheme="minorEastAsia" w:hint="eastAsia"/>
-          <w:szCs w:val="21"/>
-        </w:rPr>
-        <w:t>导航</w:t>
-      </w:r>
-      <w:r>
-        <w:rPr>
-          <w:rFonts w:asciiTheme="minorEastAsia" w:hAnsiTheme="minorEastAsia" w:hint="eastAsia"/>
-          <w:szCs w:val="21"/>
-        </w:rPr>
-        <w:t>被确认之后</w:t>
-      </w:r>
-      <w:r>
-        <w:rPr>
-          <w:rFonts w:asciiTheme="minorEastAsia" w:hAnsiTheme="minorEastAsia" w:hint="eastAsia"/>
-          <w:szCs w:val="21"/>
-        </w:rPr>
-        <w:t>调用</w:t>
-      </w:r>
-    </w:p>
-    <w:p>
-      <w:pPr>
-        <w:rPr>
-          <w:rFonts w:asciiTheme="minorEastAsia" w:hAnsiTheme="minorEastAsia" w:hint="eastAsia"/>
-          <w:szCs w:val="21"/>
-        </w:rPr>
-      </w:pPr>
-    </w:p>
-    <w:p>
-      <w:pPr>
-        <w:rPr>
-          <w:rFonts w:asciiTheme="minorEastAsia" w:hAnsiTheme="minorEastAsia"/>
-          <w:color w:val="5B9BD5" w:themeColor="accent1"/>
-          <w:szCs w:val="21"/>
-        </w:rPr>
-      </w:pPr>
-      <w:r>
-        <w:rPr>
-          <w:rFonts w:asciiTheme="minorEastAsia" w:hAnsiTheme="minorEastAsia" w:hint="eastAsia"/>
-          <w:color w:val="5B9BD5" w:themeColor="accent1"/>
-          <w:szCs w:val="21"/>
-        </w:rPr>
-        <w:t>2</w:t>
-      </w:r>
-      <w:r>
-        <w:rPr>
-          <w:rFonts w:asciiTheme="minorEastAsia" w:hAnsiTheme="minorEastAsia"/>
-          <w:color w:val="5B9BD5" w:themeColor="accent1"/>
-          <w:szCs w:val="21"/>
-        </w:rPr>
-        <w:t>.</w:t>
-      </w:r>
-      <w:r>
-        <w:rPr>
-          <w:rFonts w:asciiTheme="minorEastAsia" w:hAnsiTheme="minorEastAsia" w:hint="eastAsia"/>
-          <w:color w:val="5B9BD5" w:themeColor="accent1"/>
-          <w:szCs w:val="21"/>
-        </w:rPr>
-        <w:t xml:space="preserve">路由独享的守卫：你可以在路由配置上直接定义 </w:t>
-      </w:r>
-      <w:proofErr w:type="spellStart"/>
-      <w:r>
-        <w:rPr>
-          <w:rFonts w:asciiTheme="minorEastAsia" w:hAnsiTheme="minorEastAsia" w:hint="eastAsia"/>
-          <w:color w:val="5B9BD5" w:themeColor="accent1"/>
-          <w:szCs w:val="21"/>
-        </w:rPr>
-        <w:t>beforeEnter</w:t>
-      </w:r>
-      <w:proofErr w:type="spellEnd"/>
-      <w:r>
-        <w:rPr>
-          <w:rFonts w:asciiTheme="minorEastAsia" w:hAnsiTheme="minorEastAsia" w:hint="eastAsia"/>
-          <w:color w:val="5B9BD5" w:themeColor="accent1"/>
-          <w:szCs w:val="21"/>
-        </w:rPr>
-        <w:t xml:space="preserve"> 守卫：</w:t>
-      </w:r>
-    </w:p>
-    <w:p>
-      <w:pPr>
-        <w:rPr>
-          <w:rFonts w:asciiTheme="minorEastAsia" w:hAnsiTheme="minorEastAsia"/>
-          <w:szCs w:val="21"/>
-        </w:rPr>
-      </w:pPr>
-      <w:proofErr w:type="spellStart"/>
-      <w:r>
-        <w:rPr>
-          <w:rFonts w:asciiTheme="minorEastAsia" w:hAnsiTheme="minorEastAsia"/>
-          <w:szCs w:val="21"/>
-        </w:rPr>
-        <w:t>beforeEnter</w:t>
-      </w:r>
-      <w:proofErr w:type="spellEnd"/>
-      <w:r>
-        <w:rPr>
-          <w:rFonts w:asciiTheme="minorEastAsia" w:hAnsiTheme="minorEastAsia"/>
-          <w:szCs w:val="21"/>
-        </w:rPr>
-        <w:t xml:space="preserve"> (to, from, next)：</w:t>
-      </w:r>
-      <w:r>
-        <w:rPr>
-          <w:rFonts w:asciiTheme="minorEastAsia" w:hAnsiTheme="minorEastAsia" w:hint="eastAsia"/>
-          <w:szCs w:val="21"/>
-        </w:rPr>
-        <w:t>导航被触发后，被确认之前调用</w:t>
-      </w:r>
-    </w:p>
-    <w:p>
-      <w:pPr>
-        <w:rPr>
-          <w:rFonts w:asciiTheme="minorEastAsia" w:hAnsiTheme="minorEastAsia"/>
-          <w:szCs w:val="21"/>
-        </w:rPr>
-      </w:pPr>
-    </w:p>
-    <w:p>
-      <w:pPr>
-        <w:rPr>
-          <w:rFonts w:asciiTheme="minorEastAsia" w:hAnsiTheme="minorEastAsia"/>
-          <w:color w:val="5B9BD5" w:themeColor="accent1"/>
-          <w:szCs w:val="21"/>
-        </w:rPr>
-      </w:pPr>
-      <w:r>
-        <w:rPr>
-          <w:rFonts w:asciiTheme="minorEastAsia" w:hAnsiTheme="minorEastAsia" w:hint="eastAsia"/>
-          <w:color w:val="5B9BD5" w:themeColor="accent1"/>
-          <w:szCs w:val="21"/>
-        </w:rPr>
-        <w:t>3</w:t>
-      </w:r>
-      <w:r>
-        <w:rPr>
-          <w:rFonts w:asciiTheme="minorEastAsia" w:hAnsiTheme="minorEastAsia"/>
-          <w:color w:val="5B9BD5" w:themeColor="accent1"/>
-          <w:szCs w:val="21"/>
-        </w:rPr>
-        <w:t>.</w:t>
-      </w:r>
-      <w:r>
-        <w:rPr>
-          <w:rFonts w:asciiTheme="minorEastAsia" w:hAnsiTheme="minorEastAsia" w:hint="eastAsia"/>
-          <w:color w:val="5B9BD5" w:themeColor="accent1"/>
-          <w:szCs w:val="21"/>
-        </w:rPr>
-        <w:t>组件内的守卫：你可以在路由组件内直接定义以下路由导航守卫：</w:t>
-      </w:r>
-    </w:p>
-    <w:p>
-      <w:pPr>
-        <w:rPr>
-          <w:rFonts w:asciiTheme="minorEastAsia" w:hAnsiTheme="minorEastAsia"/>
-          <w:szCs w:val="21"/>
-        </w:rPr>
-      </w:pPr>
-      <w:proofErr w:type="spellStart"/>
-      <w:r>
-        <w:rPr>
-          <w:rFonts w:asciiTheme="minorEastAsia" w:hAnsiTheme="minorEastAsia"/>
-          <w:szCs w:val="21"/>
-        </w:rPr>
         <w:t>beforeRouteEnter</w:t>
       </w:r>
-      <w:proofErr w:type="spellEnd"/>
       <w:r>
         <w:rPr>
           <w:rFonts w:ascii="Courier" w:hAnsi="Courier"/>
@@ -3322,16 +3028,7 @@
           <w:szCs w:val="18"/>
           <w:shd w:val="clear" w:color="auto" w:fill="F8F8F8"/>
         </w:rPr>
-        <w:t xml:space="preserve"> </w:t>
-      </w:r>
-      <w:r>
-        <w:rPr>
-          <w:rFonts w:ascii="Courier" w:hAnsi="Courier"/>
-          <w:sz w:val="18"/>
-          <w:szCs w:val="18"/>
-          <w:shd w:val="clear" w:color="auto" w:fill="F8F8F8"/>
-        </w:rPr>
-        <w:t xml:space="preserve">(to, </w:t>
+        <w:t xml:space="preserve"> (to, </w:t>
       </w:r>
       <w:r>
         <w:rPr>
@@ -3405,33 +3102,24 @@
     <w:p>
       <w:pPr>
         <w:rPr>
-          <w:rFonts w:asciiTheme="minorEastAsia" w:hAnsiTheme="minorEastAsia" w:hint="eastAsia"/>
-          <w:szCs w:val="21"/>
-        </w:rPr>
-      </w:pPr>
-    </w:p>
-    <w:p>
-      <w:pPr>
-        <w:rPr>
-          <w:rFonts w:asciiTheme="minorEastAsia" w:hAnsiTheme="minorEastAsia" w:hint="eastAsia"/>
-          <w:szCs w:val="21"/>
-        </w:rPr>
-      </w:pPr>
-      <w:proofErr w:type="spellStart"/>
-      <w:r>
-        <w:rPr>
           <w:rFonts w:asciiTheme="minorEastAsia" w:hAnsiTheme="minorEastAsia"/>
           <w:szCs w:val="21"/>
         </w:rPr>
-        <w:t>beforeRouteUpdate</w:t>
-      </w:r>
-      <w:proofErr w:type="spellEnd"/>
-      <w:r>
+      </w:pPr>
+    </w:p>
+    <w:p>
+      <w:pPr>
         <w:rPr>
           <w:rFonts w:asciiTheme="minorEastAsia" w:hAnsiTheme="minorEastAsia"/>
           <w:szCs w:val="21"/>
         </w:rPr>
-        <w:t xml:space="preserve"> </w:t>
+      </w:pPr>
+      <w:r>
+        <w:rPr>
+          <w:rFonts w:asciiTheme="minorEastAsia" w:hAnsiTheme="minorEastAsia"/>
+          <w:szCs w:val="21"/>
+        </w:rPr>
+        <w:t xml:space="preserve">beforeRouteUpdate </w:t>
       </w:r>
       <w:r>
         <w:rPr>
@@ -3466,21 +3154,44 @@
           <w:rFonts w:asciiTheme="minorEastAsia" w:hAnsiTheme="minorEastAsia"/>
           <w:szCs w:val="21"/>
         </w:rPr>
-        <w:t xml:space="preserve"> </w:t>
-      </w:r>
-      <w:r>
+        <w:t xml:space="preserve"> ：</w:t>
+      </w:r>
+      <w:r>
+        <w:rPr>
+          <w:rFonts w:asciiTheme="minorEastAsia" w:hAnsiTheme="minorEastAsia" w:hint="eastAsia"/>
+          <w:szCs w:val="21"/>
+        </w:rPr>
+        <w:t>在当前路由改变，但是该组件被复用时调用</w:t>
+      </w:r>
+    </w:p>
+    <w:p>
+      <w:pPr>
         <w:rPr>
           <w:rFonts w:asciiTheme="minorEastAsia" w:hAnsiTheme="minorEastAsia"/>
           <w:szCs w:val="21"/>
         </w:rPr>
-        <w:t>：</w:t>
-      </w:r>
+      </w:pPr>
       <w:r>
         <w:rPr>
           <w:rFonts w:asciiTheme="minorEastAsia" w:hAnsiTheme="minorEastAsia" w:hint="eastAsia"/>
           <w:szCs w:val="21"/>
         </w:rPr>
-        <w:t>在当前路由改变，但是该组件被复用时调用</w:t>
+        <w:t>举例来说，对于一个带有</w:t>
+      </w:r>
+      <w:r>
+        <w:rPr>
+          <w:rFonts w:asciiTheme="minorEastAsia" w:hAnsiTheme="minorEastAsia" w:hint="eastAsia"/>
+          <w:color w:val="5B9BD5" w:themeColor="accent1"/>
+          <w:szCs w:val="21"/>
+        </w:rPr>
+        <w:t>动态参数</w:t>
+      </w:r>
+      <w:r>
+        <w:rPr>
+          <w:rFonts w:asciiTheme="minorEastAsia" w:hAnsiTheme="minorEastAsia" w:hint="eastAsia"/>
+          <w:szCs w:val="21"/>
+        </w:rPr>
+        <w:t>的路径 /foo/:id，在 /foo/1 和 /foo/2 之间跳转的时候</w:t>
       </w:r>
     </w:p>
     <w:p>
@@ -3490,54 +3201,21 @@
           <w:szCs w:val="21"/>
         </w:rPr>
       </w:pPr>
-      <w:r>
-        <w:rPr>
-          <w:rFonts w:asciiTheme="minorEastAsia" w:hAnsiTheme="minorEastAsia" w:hint="eastAsia"/>
-          <w:szCs w:val="21"/>
-        </w:rPr>
-        <w:t>举例来说，对于一个带有</w:t>
-      </w:r>
-      <w:r>
-        <w:rPr>
-          <w:rFonts w:asciiTheme="minorEastAsia" w:hAnsiTheme="minorEastAsia" w:hint="eastAsia"/>
-          <w:color w:val="5B9BD5" w:themeColor="accent1"/>
-          <w:szCs w:val="21"/>
-        </w:rPr>
-        <w:t>动态参数</w:t>
-      </w:r>
-      <w:r>
-        <w:rPr>
-          <w:rFonts w:asciiTheme="minorEastAsia" w:hAnsiTheme="minorEastAsia" w:hint="eastAsia"/>
-          <w:szCs w:val="21"/>
-        </w:rPr>
-        <w:t>的路径 /foo/:id，在 /foo/1 和 /foo/2 之间跳转的时候</w:t>
-      </w:r>
-    </w:p>
-    <w:p>
-      <w:pPr>
-        <w:rPr>
-          <w:rFonts w:asciiTheme="minorEastAsia" w:hAnsiTheme="minorEastAsia" w:hint="eastAsia"/>
-          <w:szCs w:val="21"/>
-        </w:rPr>
-      </w:pPr>
-    </w:p>
-    <w:p>
-      <w:pPr>
-        <w:rPr>
-          <w:rFonts w:asciiTheme="minorEastAsia" w:hAnsiTheme="minorEastAsia" w:hint="eastAsia"/>
-          <w:szCs w:val="21"/>
-        </w:rPr>
-      </w:pPr>
-      <w:bookmarkStart w:id="0" w:name="_GoBack"/>
-      <w:proofErr w:type="spellStart"/>
-      <w:r>
+    </w:p>
+    <w:p>
+      <w:pPr>
         <w:rPr>
           <w:rFonts w:asciiTheme="minorEastAsia" w:hAnsiTheme="minorEastAsia"/>
           <w:szCs w:val="21"/>
         </w:rPr>
+      </w:pPr>
+      <w:r>
+        <w:rPr>
+          <w:rFonts w:asciiTheme="minorEastAsia" w:hAnsiTheme="minorEastAsia"/>
+          <w:szCs w:val="21"/>
+        </w:rPr>
         <w:t>beforeRouteLeave</w:t>
       </w:r>
-      <w:proofErr w:type="spellEnd"/>
       <w:r>
         <w:rPr>
           <w:rFonts w:ascii="Courier" w:hAnsi="Courier"/>
@@ -3545,17 +3223,7 @@
           <w:szCs w:val="18"/>
           <w:shd w:val="clear" w:color="auto" w:fill="F8F8F8"/>
         </w:rPr>
-        <w:t xml:space="preserve"> </w:t>
-      </w:r>
-      <w:bookmarkEnd w:id="0"/>
-      <w:r>
-        <w:rPr>
-          <w:rFonts w:ascii="Courier" w:hAnsi="Courier"/>
-          <w:sz w:val="18"/>
-          <w:szCs w:val="18"/>
-          <w:shd w:val="clear" w:color="auto" w:fill="F8F8F8"/>
-        </w:rPr>
-        <w:t xml:space="preserve">(to, </w:t>
+        <w:t xml:space="preserve"> (to, </w:t>
       </w:r>
       <w:r>
         <w:rPr>
@@ -3581,14 +3249,7 @@
           <w:rFonts w:asciiTheme="minorEastAsia" w:hAnsiTheme="minorEastAsia"/>
           <w:szCs w:val="21"/>
         </w:rPr>
-        <w:t xml:space="preserve"> </w:t>
-      </w:r>
-      <w:r>
-        <w:rPr>
-          <w:rFonts w:asciiTheme="minorEastAsia" w:hAnsiTheme="minorEastAsia"/>
-          <w:szCs w:val="21"/>
-        </w:rPr>
-        <w:t>：</w:t>
+        <w:t xml:space="preserve"> ：</w:t>
       </w:r>
       <w:r>
         <w:rPr>
@@ -3609,6 +3270,44 @@
     </w:sectPr>
   </w:body>
 </w:document>
+</file>
+
+<file path=word/endnotes.xml><?xml version="1.0" encoding="utf-8"?>
+<w:endnotes xmlns:wpc="http://schemas.microsoft.com/office/word/2010/wordprocessingCanvas" xmlns:mc="http://schemas.openxmlformats.org/markup-compatibility/2006" xmlns:o="urn:schemas-microsoft-com:office:office" xmlns:r="http://schemas.openxmlformats.org/officeDocument/2006/relationships" xmlns:m="http://schemas.openxmlformats.org/officeDocument/2006/math" xmlns:v="urn:schemas-microsoft-com:vml" xmlns:wp14="http://schemas.microsoft.com/office/word/2010/wordprocessingDrawing" xmlns:wp="http://schemas.openxmlformats.org/drawingml/2006/wordprocessingDrawing" xmlns:w10="urn:schemas-microsoft-com:office:word" xmlns:w="http://schemas.openxmlformats.org/wordprocessingml/2006/main" xmlns:w14="http://schemas.microsoft.com/office/word/2010/wordml" xmlns:w15="http://schemas.microsoft.com/office/word/2012/wordml" xmlns:wpg="http://schemas.microsoft.com/office/word/2010/wordprocessingGroup" xmlns:wpi="http://schemas.microsoft.com/office/word/2010/wordprocessingInk" xmlns:wne="http://schemas.microsoft.com/office/word/2006/wordml" xmlns:wps="http://schemas.microsoft.com/office/word/2010/wordprocessingShape" mc:Ignorable="w14 w15 wp14">
+  <w:endnote w:type="separator" w:id="-1">
+    <w:p>
+      <w:r>
+        <w:separator/>
+      </w:r>
+    </w:p>
+  </w:endnote>
+  <w:endnote w:type="continuationSeparator" w:id="0">
+    <w:p>
+      <w:r>
+        <w:continuationSeparator/>
+      </w:r>
+    </w:p>
+  </w:endnote>
+</w:endnotes>
+</file>
+
+<file path=word/footnotes.xml><?xml version="1.0" encoding="utf-8"?>
+<w:footnotes xmlns:wpc="http://schemas.microsoft.com/office/word/2010/wordprocessingCanvas" xmlns:mc="http://schemas.openxmlformats.org/markup-compatibility/2006" xmlns:o="urn:schemas-microsoft-com:office:office" xmlns:r="http://schemas.openxmlformats.org/officeDocument/2006/relationships" xmlns:m="http://schemas.openxmlformats.org/officeDocument/2006/math" xmlns:v="urn:schemas-microsoft-com:vml" xmlns:wp14="http://schemas.microsoft.com/office/word/2010/wordprocessingDrawing" xmlns:wp="http://schemas.openxmlformats.org/drawingml/2006/wordprocessingDrawing" xmlns:w10="urn:schemas-microsoft-com:office:word" xmlns:w="http://schemas.openxmlformats.org/wordprocessingml/2006/main" xmlns:w14="http://schemas.microsoft.com/office/word/2010/wordml" xmlns:w15="http://schemas.microsoft.com/office/word/2012/wordml" xmlns:wpg="http://schemas.microsoft.com/office/word/2010/wordprocessingGroup" xmlns:wpi="http://schemas.microsoft.com/office/word/2010/wordprocessingInk" xmlns:wne="http://schemas.microsoft.com/office/word/2006/wordml" xmlns:wps="http://schemas.microsoft.com/office/word/2010/wordprocessingShape" mc:Ignorable="w14 w15 wp14">
+  <w:footnote w:type="separator" w:id="-1">
+    <w:p>
+      <w:r>
+        <w:separator/>
+      </w:r>
+    </w:p>
+  </w:footnote>
+  <w:footnote w:type="continuationSeparator" w:id="0">
+    <w:p>
+      <w:r>
+        <w:continuationSeparator/>
+      </w:r>
+    </w:p>
+  </w:footnote>
+</w:footnotes>
 </file>
 
 <file path=word/numbering.xml><?xml version="1.0" encoding="utf-8"?>
@@ -4247,6 +3946,71 @@
     <w:basedOn w:val="a0"/>
     <w:rsid w:val="0001412D"/>
   </w:style>
+  <w:style w:type="paragraph" w:styleId="a6">
+    <w:name w:val="header"/>
+    <w:basedOn w:val="a"/>
+    <w:link w:val="Char"/>
+    <w:uiPriority w:val="99"/>
+    <w:unhideWhenUsed/>
+    <w:rsid w:val="0036678B"/>
+    <w:pPr>
+      <w:pBdr>
+        <w:bottom w:val="single" w:sz="6" w:space="1" w:color="auto"/>
+      </w:pBdr>
+      <w:tabs>
+        <w:tab w:val="center" w:pos="4153"/>
+        <w:tab w:val="right" w:pos="8306"/>
+      </w:tabs>
+      <w:snapToGrid w:val="0"/>
+      <w:jc w:val="center"/>
+    </w:pPr>
+    <w:rPr>
+      <w:sz w:val="18"/>
+      <w:szCs w:val="18"/>
+    </w:rPr>
+  </w:style>
+  <w:style w:type="character" w:customStyle="1" w:styleId="Char">
+    <w:name w:val="页眉 Char"/>
+    <w:basedOn w:val="a0"/>
+    <w:link w:val="a6"/>
+    <w:uiPriority w:val="99"/>
+    <w:rsid w:val="0036678B"/>
+    <w:rPr>
+      <w:sz w:val="18"/>
+      <w:szCs w:val="18"/>
+    </w:rPr>
+  </w:style>
+  <w:style w:type="paragraph" w:styleId="a7">
+    <w:name w:val="footer"/>
+    <w:basedOn w:val="a"/>
+    <w:link w:val="Char0"/>
+    <w:uiPriority w:val="99"/>
+    <w:unhideWhenUsed/>
+    <w:rsid w:val="0036678B"/>
+    <w:pPr>
+      <w:tabs>
+        <w:tab w:val="center" w:pos="4153"/>
+        <w:tab w:val="right" w:pos="8306"/>
+      </w:tabs>
+      <w:snapToGrid w:val="0"/>
+      <w:jc w:val="left"/>
+    </w:pPr>
+    <w:rPr>
+      <w:sz w:val="18"/>
+      <w:szCs w:val="18"/>
+    </w:rPr>
+  </w:style>
+  <w:style w:type="character" w:customStyle="1" w:styleId="Char0">
+    <w:name w:val="页脚 Char"/>
+    <w:basedOn w:val="a0"/>
+    <w:link w:val="a7"/>
+    <w:uiPriority w:val="99"/>
+    <w:rsid w:val="0036678B"/>
+    <w:rPr>
+      <w:sz w:val="18"/>
+      <w:szCs w:val="18"/>
+    </w:rPr>
+  </w:style>
 </w:styles>
 </file>
 
